--- a/Projektspezifisch/Projekthandbuch_Mathematikaffen.docx
+++ b/Projektspezifisch/Projekthandbuch_Mathematikaffen.docx
@@ -3070,6 +3070,15 @@
                 <w:sz w:val="20"/>
               </w:rPr>
               <w:br/>
+            </w:r>
+            <w:proofErr w:type="spellStart"/>
+            <w:r>
+              <w:rPr>
+                <w:rFonts w:ascii="Tahoma" w:hAnsi="Tahoma" w:cs="Tahoma"/>
+                <w:b/>
+                <w:bCs/>
+                <w:sz w:val="20"/>
+              </w:rPr>
               <w:t>num</w:t>
             </w:r>
             <w:r>
@@ -3081,6 +3090,7 @@
               </w:rPr>
               <w:t>mer</w:t>
             </w:r>
+            <w:proofErr w:type="spellEnd"/>
           </w:p>
         </w:tc>
         <w:tc>
@@ -4125,8 +4135,18 @@
                 <w:sz w:val="20"/>
               </w:rPr>
               <w:br/>
+            </w:r>
+            <w:proofErr w:type="spellStart"/>
+            <w:r>
+              <w:rPr>
+                <w:rFonts w:ascii="Tahoma" w:hAnsi="Tahoma" w:cs="Tahoma"/>
+                <w:b/>
+                <w:bCs/>
+                <w:sz w:val="20"/>
+              </w:rPr>
               <w:t>einheit</w:t>
             </w:r>
+            <w:proofErr w:type="spellEnd"/>
           </w:p>
         </w:tc>
         <w:tc>
@@ -4201,7 +4221,23 @@
                 <w:rFonts w:ascii="Tahoma" w:hAnsi="Tahoma" w:cs="Tahoma"/>
                 <w:sz w:val="18"/>
               </w:rPr>
-              <w:t>(Büro, Mobil, Privat, …)</w:t>
+              <w:t xml:space="preserve">(Büro, Mobil, </w:t>
+            </w:r>
+            <w:proofErr w:type="gramStart"/>
+            <w:r>
+              <w:rPr>
+                <w:rFonts w:ascii="Tahoma" w:hAnsi="Tahoma" w:cs="Tahoma"/>
+                <w:sz w:val="18"/>
+              </w:rPr>
+              <w:t>Privat</w:t>
+            </w:r>
+            <w:proofErr w:type="gramEnd"/>
+            <w:r>
+              <w:rPr>
+                <w:rFonts w:ascii="Tahoma" w:hAnsi="Tahoma" w:cs="Tahoma"/>
+                <w:sz w:val="18"/>
+              </w:rPr>
+              <w:t>, …)</w:t>
             </w:r>
           </w:p>
         </w:tc>
@@ -4224,6 +4260,7 @@
                 <w:sz w:val="20"/>
               </w:rPr>
             </w:pPr>
+            <w:proofErr w:type="spellStart"/>
             <w:r>
               <w:rPr>
                 <w:rFonts w:ascii="Tahoma" w:hAnsi="Tahoma" w:cs="Tahoma"/>
@@ -4233,6 +4270,7 @@
               </w:rPr>
               <w:t>e-mail</w:t>
             </w:r>
+            <w:proofErr w:type="spellEnd"/>
           </w:p>
         </w:tc>
       </w:tr>
@@ -7597,6 +7635,7 @@
                 <w:bCs/>
               </w:rPr>
             </w:pPr>
+            <w:proofErr w:type="spellStart"/>
             <w:r>
               <w:rPr>
                 <w:rFonts w:ascii="Tahoma" w:hAnsi="Tahoma" w:cs="Tahoma"/>
@@ -7613,6 +7652,7 @@
               </w:rPr>
               <w:t>In</w:t>
             </w:r>
+            <w:proofErr w:type="spellEnd"/>
             <w:r>
               <w:rPr>
                 <w:rFonts w:ascii="Tahoma" w:hAnsi="Tahoma" w:cs="Tahoma"/>
@@ -7683,6 +7723,7 @@
                 <w:bCs/>
               </w:rPr>
             </w:pPr>
+            <w:proofErr w:type="spellStart"/>
             <w:r>
               <w:rPr>
                 <w:rFonts w:ascii="Tahoma" w:hAnsi="Tahoma" w:cs="Tahoma"/>
@@ -7699,6 +7740,7 @@
               </w:rPr>
               <w:t>In</w:t>
             </w:r>
+            <w:proofErr w:type="spellEnd"/>
             <w:r>
               <w:rPr>
                 <w:rFonts w:ascii="Tahoma" w:hAnsi="Tahoma" w:cs="Tahoma"/>
@@ -7794,13 +7836,31 @@
                 <w:sz w:val="18"/>
               </w:rPr>
             </w:pPr>
-            <w:r>
-              <w:rPr>
-                <w:rFonts w:ascii="Tahoma" w:hAnsi="Tahoma" w:cs="Tahoma"/>
-                <w:sz w:val="18"/>
-              </w:rPr>
-              <w:t>Agac Mirkan</w:t>
-            </w:r>
+            <w:proofErr w:type="spellStart"/>
+            <w:r>
+              <w:rPr>
+                <w:rFonts w:ascii="Tahoma" w:hAnsi="Tahoma" w:cs="Tahoma"/>
+                <w:sz w:val="18"/>
+              </w:rPr>
+              <w:t>Agac</w:t>
+            </w:r>
+            <w:proofErr w:type="spellEnd"/>
+            <w:r>
+              <w:rPr>
+                <w:rFonts w:ascii="Tahoma" w:hAnsi="Tahoma" w:cs="Tahoma"/>
+                <w:sz w:val="18"/>
+              </w:rPr>
+              <w:t xml:space="preserve"> </w:t>
+            </w:r>
+            <w:proofErr w:type="spellStart"/>
+            <w:r>
+              <w:rPr>
+                <w:rFonts w:ascii="Tahoma" w:hAnsi="Tahoma" w:cs="Tahoma"/>
+                <w:sz w:val="18"/>
+              </w:rPr>
+              <w:t>Mirkan</w:t>
+            </w:r>
+            <w:proofErr w:type="spellEnd"/>
           </w:p>
           <w:p>
             <w:pPr>
@@ -7894,12 +7954,21 @@
                 <w:sz w:val="18"/>
               </w:rPr>
             </w:pPr>
-            <w:r>
-              <w:rPr>
-                <w:rFonts w:ascii="Tahoma" w:hAnsi="Tahoma" w:cs="Tahoma"/>
-                <w:sz w:val="18"/>
-              </w:rPr>
-              <w:t>Schwayer Sebastian</w:t>
+            <w:proofErr w:type="spellStart"/>
+            <w:r>
+              <w:rPr>
+                <w:rFonts w:ascii="Tahoma" w:hAnsi="Tahoma" w:cs="Tahoma"/>
+                <w:sz w:val="18"/>
+              </w:rPr>
+              <w:t>Schwayer</w:t>
+            </w:r>
+            <w:proofErr w:type="spellEnd"/>
+            <w:r>
+              <w:rPr>
+                <w:rFonts w:ascii="Tahoma" w:hAnsi="Tahoma" w:cs="Tahoma"/>
+                <w:sz w:val="18"/>
+              </w:rPr>
+              <w:t xml:space="preserve"> Sebastian</w:t>
             </w:r>
           </w:p>
         </w:tc>
@@ -8045,7 +8114,23 @@
                 <w:rFonts w:ascii="Tahoma" w:hAnsi="Tahoma" w:cs="Tahoma"/>
                 <w:sz w:val="18"/>
               </w:rPr>
-              <w:t>, (ProjektauftraggeberIn)</w:t>
+              <w:t>, (</w:t>
+            </w:r>
+            <w:proofErr w:type="spellStart"/>
+            <w:r>
+              <w:rPr>
+                <w:rFonts w:ascii="Tahoma" w:hAnsi="Tahoma" w:cs="Tahoma"/>
+                <w:sz w:val="18"/>
+              </w:rPr>
+              <w:t>ProjektauftraggeberIn</w:t>
+            </w:r>
+            <w:proofErr w:type="spellEnd"/>
+            <w:r>
+              <w:rPr>
+                <w:rFonts w:ascii="Tahoma" w:hAnsi="Tahoma" w:cs="Tahoma"/>
+                <w:sz w:val="18"/>
+              </w:rPr>
+              <w:t>)</w:t>
             </w:r>
             <w:r>
               <w:rPr>
@@ -8109,7 +8194,23 @@
                 <w:rFonts w:ascii="Tahoma" w:hAnsi="Tahoma" w:cs="Tahoma"/>
                 <w:sz w:val="18"/>
               </w:rPr>
-              <w:t>, (ProjektleiterIn)</w:t>
+              <w:t>, (</w:t>
+            </w:r>
+            <w:proofErr w:type="spellStart"/>
+            <w:r>
+              <w:rPr>
+                <w:rFonts w:ascii="Tahoma" w:hAnsi="Tahoma" w:cs="Tahoma"/>
+                <w:sz w:val="18"/>
+              </w:rPr>
+              <w:t>ProjektleiterIn</w:t>
+            </w:r>
+            <w:proofErr w:type="spellEnd"/>
+            <w:r>
+              <w:rPr>
+                <w:rFonts w:ascii="Tahoma" w:hAnsi="Tahoma" w:cs="Tahoma"/>
+                <w:sz w:val="18"/>
+              </w:rPr>
+              <w:t>)</w:t>
             </w:r>
           </w:p>
           <w:p>
@@ -8217,7 +8318,23 @@
           <w:rFonts w:ascii="Tahoma" w:hAnsi="Tahoma" w:cs="Tahoma"/>
           <w:sz w:val="20"/>
         </w:rPr>
-        <w:t>Kategorie A: bis 0,3 Mio €</w:t>
+        <w:t xml:space="preserve">Kategorie A: bis 0,3 </w:t>
+      </w:r>
+      <w:proofErr w:type="spellStart"/>
+      <w:r>
+        <w:rPr>
+          <w:rFonts w:ascii="Tahoma" w:hAnsi="Tahoma" w:cs="Tahoma"/>
+          <w:sz w:val="20"/>
+        </w:rPr>
+        <w:t>Mio</w:t>
+      </w:r>
+      <w:proofErr w:type="spellEnd"/>
+      <w:r>
+        <w:rPr>
+          <w:rFonts w:ascii="Tahoma" w:hAnsi="Tahoma" w:cs="Tahoma"/>
+          <w:sz w:val="20"/>
+        </w:rPr>
+        <w:t xml:space="preserve"> €</w:t>
       </w:r>
     </w:p>
     <w:p>
@@ -8232,7 +8349,23 @@
           <w:rFonts w:ascii="Tahoma" w:hAnsi="Tahoma" w:cs="Tahoma"/>
           <w:sz w:val="20"/>
         </w:rPr>
-        <w:t>Kategorie B: bis 1 Mio €</w:t>
+        <w:t xml:space="preserve">Kategorie B: bis 1 </w:t>
+      </w:r>
+      <w:proofErr w:type="spellStart"/>
+      <w:r>
+        <w:rPr>
+          <w:rFonts w:ascii="Tahoma" w:hAnsi="Tahoma" w:cs="Tahoma"/>
+          <w:sz w:val="20"/>
+        </w:rPr>
+        <w:t>Mio</w:t>
+      </w:r>
+      <w:proofErr w:type="spellEnd"/>
+      <w:r>
+        <w:rPr>
+          <w:rFonts w:ascii="Tahoma" w:hAnsi="Tahoma" w:cs="Tahoma"/>
+          <w:sz w:val="20"/>
+        </w:rPr>
+        <w:t xml:space="preserve"> €</w:t>
       </w:r>
     </w:p>
     <w:p>
@@ -8247,7 +8380,23 @@
           <w:rFonts w:ascii="Tahoma" w:hAnsi="Tahoma" w:cs="Tahoma"/>
           <w:sz w:val="20"/>
         </w:rPr>
-        <w:t>Kategorie C: bis 10 Mio €</w:t>
+        <w:t xml:space="preserve">Kategorie C: bis 10 </w:t>
+      </w:r>
+      <w:proofErr w:type="spellStart"/>
+      <w:r>
+        <w:rPr>
+          <w:rFonts w:ascii="Tahoma" w:hAnsi="Tahoma" w:cs="Tahoma"/>
+          <w:sz w:val="20"/>
+        </w:rPr>
+        <w:t>Mio</w:t>
+      </w:r>
+      <w:proofErr w:type="spellEnd"/>
+      <w:r>
+        <w:rPr>
+          <w:rFonts w:ascii="Tahoma" w:hAnsi="Tahoma" w:cs="Tahoma"/>
+          <w:sz w:val="20"/>
+        </w:rPr>
+        <w:t xml:space="preserve"> €</w:t>
       </w:r>
     </w:p>
     <w:p>
@@ -8257,13 +8406,41 @@
           <w:sz w:val="20"/>
         </w:rPr>
       </w:pPr>
+      <w:proofErr w:type="spellStart"/>
       <w:r>
         <w:rPr>
           <w:rFonts w:ascii="Tahoma" w:hAnsi="Tahoma" w:cs="Tahoma"/>
           <w:sz w:val="20"/>
           <w:lang w:val="it-IT"/>
         </w:rPr>
-        <w:t>Kategorie D: über 10 Mio €</w:t>
+        <w:t>Kategorie</w:t>
+      </w:r>
+      <w:proofErr w:type="spellEnd"/>
+      <w:r>
+        <w:rPr>
+          <w:rFonts w:ascii="Tahoma" w:hAnsi="Tahoma" w:cs="Tahoma"/>
+          <w:sz w:val="20"/>
+          <w:lang w:val="it-IT"/>
+        </w:rPr>
+        <w:t xml:space="preserve"> D: </w:t>
+      </w:r>
+      <w:proofErr w:type="spellStart"/>
+      <w:r>
+        <w:rPr>
+          <w:rFonts w:ascii="Tahoma" w:hAnsi="Tahoma" w:cs="Tahoma"/>
+          <w:sz w:val="20"/>
+          <w:lang w:val="it-IT"/>
+        </w:rPr>
+        <w:t>über</w:t>
+      </w:r>
+      <w:proofErr w:type="spellEnd"/>
+      <w:r>
+        <w:rPr>
+          <w:rFonts w:ascii="Tahoma" w:hAnsi="Tahoma" w:cs="Tahoma"/>
+          <w:sz w:val="20"/>
+          <w:lang w:val="it-IT"/>
+        </w:rPr>
+        <w:t xml:space="preserve"> 10 Mio €</w:t>
       </w:r>
     </w:p>
     <w:p>
@@ -9673,7 +9850,25 @@
                 <w:i/>
                 <w:sz w:val="18"/>
               </w:rPr>
-              <w:t xml:space="preserve"> (zB „Protokoll mit ...“, „Besprechung mit …“, Inhalt der Dokumente ist hier nicht </w:t>
+              <w:t xml:space="preserve"> (</w:t>
+            </w:r>
+            <w:proofErr w:type="spellStart"/>
+            <w:r>
+              <w:rPr>
+                <w:rFonts w:ascii="Tahoma" w:hAnsi="Tahoma" w:cs="Tahoma"/>
+                <w:i/>
+                <w:sz w:val="18"/>
+              </w:rPr>
+              <w:t>zB</w:t>
+            </w:r>
+            <w:proofErr w:type="spellEnd"/>
+            <w:r>
+              <w:rPr>
+                <w:rFonts w:ascii="Tahoma" w:hAnsi="Tahoma" w:cs="Tahoma"/>
+                <w:i/>
+                <w:sz w:val="18"/>
+              </w:rPr>
+              <w:t xml:space="preserve"> „Protokoll mit ...“, „Besprechung mit …“, Inhalt der Dokumente ist hier nicht </w:t>
             </w:r>
             <w:r>
               <w:rPr>
@@ -11213,8 +11408,19 @@
                 <w:bCs/>
                 <w:sz w:val="16"/>
               </w:rPr>
-              <w:t>Wer / Wann</w:t>
-            </w:r>
+              <w:t xml:space="preserve">Wer / </w:t>
+            </w:r>
+            <w:proofErr w:type="gramStart"/>
+            <w:r>
+              <w:rPr>
+                <w:rFonts w:ascii="Tahoma" w:hAnsi="Tahoma" w:cs="Tahoma"/>
+                <w:b/>
+                <w:bCs/>
+                <w:sz w:val="16"/>
+              </w:rPr>
+              <w:t>Wann</w:t>
+            </w:r>
+            <w:proofErr w:type="gramEnd"/>
           </w:p>
           <w:p>
             <w:pPr>
@@ -12266,8 +12472,19 @@
                 <w:bCs/>
                 <w:sz w:val="16"/>
               </w:rPr>
-              <w:t>Wer / Wann</w:t>
-            </w:r>
+              <w:t xml:space="preserve">Wer / </w:t>
+            </w:r>
+            <w:proofErr w:type="gramStart"/>
+            <w:r>
+              <w:rPr>
+                <w:rFonts w:ascii="Tahoma" w:hAnsi="Tahoma" w:cs="Tahoma"/>
+                <w:b/>
+                <w:bCs/>
+                <w:sz w:val="16"/>
+              </w:rPr>
+              <w:t>Wann</w:t>
+            </w:r>
+            <w:proofErr w:type="gramEnd"/>
           </w:p>
           <w:p>
             <w:pPr>
@@ -28219,8 +28436,6 @@
               </w:rPr>
               <w:t>M</w:t>
             </w:r>
-            <w:bookmarkStart w:id="53" w:name="_GoBack"/>
-            <w:bookmarkEnd w:id="53"/>
           </w:p>
         </w:tc>
         <w:tc>
@@ -28483,11 +28698,11 @@
           <w:lang w:val="de-DE"/>
         </w:rPr>
       </w:pPr>
-      <w:bookmarkStart w:id="54" w:name="_Toc480014317"/>
-      <w:bookmarkStart w:id="55" w:name="_Toc519156907"/>
-      <w:bookmarkStart w:id="56" w:name="_Toc519156979"/>
-      <w:bookmarkStart w:id="57" w:name="_Toc519157050"/>
-      <w:bookmarkStart w:id="58" w:name="_Toc86723299"/>
+      <w:bookmarkStart w:id="53" w:name="_Toc480014317"/>
+      <w:bookmarkStart w:id="54" w:name="_Toc519156907"/>
+      <w:bookmarkStart w:id="55" w:name="_Toc519156979"/>
+      <w:bookmarkStart w:id="56" w:name="_Toc519157050"/>
+      <w:bookmarkStart w:id="57" w:name="_Toc86723299"/>
       <w:bookmarkEnd w:id="47"/>
       <w:r>
         <w:rPr>
@@ -28497,11 +28712,11 @@
         <w:lastRenderedPageBreak/>
         <w:t>Projektmeilensteinplan</w:t>
       </w:r>
+      <w:bookmarkEnd w:id="53"/>
       <w:bookmarkEnd w:id="54"/>
       <w:bookmarkEnd w:id="55"/>
       <w:bookmarkEnd w:id="56"/>
       <w:bookmarkEnd w:id="57"/>
-      <w:bookmarkEnd w:id="58"/>
     </w:p>
     <w:p>
       <w:pPr>
@@ -28956,6 +29171,13 @@
                 <w:sz w:val="16"/>
               </w:rPr>
             </w:pPr>
+            <w:r>
+              <w:rPr>
+                <w:rFonts w:ascii="Tahoma" w:hAnsi="Tahoma" w:cs="Tahoma"/>
+                <w:sz w:val="16"/>
+              </w:rPr>
+              <w:t>17.04.2018</w:t>
+            </w:r>
           </w:p>
         </w:tc>
         <w:tc>
@@ -29305,10 +29527,10 @@
           <w:lang w:val="de-DE"/>
         </w:rPr>
       </w:pPr>
-      <w:bookmarkStart w:id="59" w:name="_Toc519156908"/>
-      <w:bookmarkStart w:id="60" w:name="_Toc519156980"/>
-      <w:bookmarkStart w:id="61" w:name="_Toc519157051"/>
-      <w:bookmarkStart w:id="62" w:name="_Toc86723300"/>
+      <w:bookmarkStart w:id="58" w:name="_Toc519156908"/>
+      <w:bookmarkStart w:id="59" w:name="_Toc519156980"/>
+      <w:bookmarkStart w:id="60" w:name="_Toc519157051"/>
+      <w:bookmarkStart w:id="61" w:name="_Toc86723300"/>
       <w:r>
         <w:rPr>
           <w:rFonts w:ascii="Tahoma" w:hAnsi="Tahoma" w:cs="Tahoma"/>
@@ -29328,10 +29550,10 @@
         </w:rPr>
         <w:t>Projektbalkenplan</w:t>
       </w:r>
+      <w:bookmarkEnd w:id="58"/>
       <w:bookmarkEnd w:id="59"/>
       <w:bookmarkEnd w:id="60"/>
       <w:bookmarkEnd w:id="61"/>
-      <w:bookmarkEnd w:id="62"/>
     </w:p>
     <w:p>
       <w:pPr>
@@ -29341,12 +29563,12 @@
           <w:lang w:val="de-DE"/>
         </w:rPr>
       </w:pPr>
-      <w:bookmarkStart w:id="63" w:name="_Projektpersonaleinsatzplan"/>
-      <w:bookmarkStart w:id="64" w:name="_Toc519156909"/>
-      <w:bookmarkStart w:id="65" w:name="_Toc519156981"/>
-      <w:bookmarkStart w:id="66" w:name="_Toc519157052"/>
-      <w:bookmarkStart w:id="67" w:name="_Toc86723301"/>
-      <w:bookmarkEnd w:id="63"/>
+      <w:bookmarkStart w:id="62" w:name="_Projektpersonaleinsatzplan"/>
+      <w:bookmarkStart w:id="63" w:name="_Toc519156909"/>
+      <w:bookmarkStart w:id="64" w:name="_Toc519156981"/>
+      <w:bookmarkStart w:id="65" w:name="_Toc519157052"/>
+      <w:bookmarkStart w:id="66" w:name="_Toc86723301"/>
+      <w:bookmarkEnd w:id="62"/>
       <w:r>
         <w:rPr>
           <w:rFonts w:ascii="Tahoma" w:hAnsi="Tahoma" w:cs="Tahoma"/>
@@ -29355,10 +29577,10 @@
         <w:lastRenderedPageBreak/>
         <w:t>Projektpersonaleinsatzplan</w:t>
       </w:r>
+      <w:bookmarkEnd w:id="63"/>
       <w:bookmarkEnd w:id="64"/>
       <w:bookmarkEnd w:id="65"/>
       <w:bookmarkEnd w:id="66"/>
-      <w:bookmarkEnd w:id="67"/>
     </w:p>
     <w:p>
       <w:pPr>
@@ -29962,6 +30184,13 @@
                 <w:sz w:val="16"/>
               </w:rPr>
             </w:pPr>
+            <w:r>
+              <w:rPr>
+                <w:rFonts w:ascii="Tahoma" w:hAnsi="Tahoma" w:cs="Tahoma"/>
+                <w:sz w:val="16"/>
+              </w:rPr>
+              <w:t>1,5</w:t>
+            </w:r>
           </w:p>
         </w:tc>
         <w:tc>
@@ -29992,6 +30221,13 @@
                 <w:sz w:val="16"/>
               </w:rPr>
             </w:pPr>
+            <w:r>
+              <w:rPr>
+                <w:rFonts w:ascii="Tahoma" w:hAnsi="Tahoma" w:cs="Tahoma"/>
+                <w:sz w:val="16"/>
+              </w:rPr>
+              <w:t>0,5</w:t>
+            </w:r>
           </w:p>
         </w:tc>
       </w:tr>
@@ -30099,6 +30335,13 @@
                 <w:sz w:val="16"/>
               </w:rPr>
             </w:pPr>
+            <w:r>
+              <w:rPr>
+                <w:rFonts w:ascii="Tahoma" w:hAnsi="Tahoma" w:cs="Tahoma"/>
+                <w:sz w:val="16"/>
+              </w:rPr>
+              <w:t>1,5</w:t>
+            </w:r>
           </w:p>
         </w:tc>
         <w:tc>
@@ -30129,6 +30372,13 @@
                 <w:sz w:val="16"/>
               </w:rPr>
             </w:pPr>
+            <w:r>
+              <w:rPr>
+                <w:rFonts w:ascii="Tahoma" w:hAnsi="Tahoma" w:cs="Tahoma"/>
+                <w:sz w:val="16"/>
+              </w:rPr>
+              <w:t>0,5</w:t>
+            </w:r>
           </w:p>
         </w:tc>
       </w:tr>
@@ -30236,6 +30486,13 @@
                 <w:sz w:val="16"/>
               </w:rPr>
             </w:pPr>
+            <w:r>
+              <w:rPr>
+                <w:rFonts w:ascii="Tahoma" w:hAnsi="Tahoma" w:cs="Tahoma"/>
+                <w:sz w:val="16"/>
+              </w:rPr>
+              <w:t>1,5</w:t>
+            </w:r>
           </w:p>
         </w:tc>
         <w:tc>
@@ -30266,6 +30523,13 @@
                 <w:sz w:val="16"/>
               </w:rPr>
             </w:pPr>
+            <w:r>
+              <w:rPr>
+                <w:rFonts w:ascii="Tahoma" w:hAnsi="Tahoma" w:cs="Tahoma"/>
+                <w:sz w:val="16"/>
+              </w:rPr>
+              <w:t>0,5</w:t>
+            </w:r>
           </w:p>
         </w:tc>
       </w:tr>
@@ -30373,6 +30637,13 @@
                 <w:sz w:val="16"/>
               </w:rPr>
             </w:pPr>
+            <w:r>
+              <w:rPr>
+                <w:rFonts w:ascii="Tahoma" w:hAnsi="Tahoma" w:cs="Tahoma"/>
+                <w:sz w:val="16"/>
+              </w:rPr>
+              <w:t>1,5</w:t>
+            </w:r>
           </w:p>
         </w:tc>
         <w:tc>
@@ -30403,6 +30674,13 @@
                 <w:sz w:val="16"/>
               </w:rPr>
             </w:pPr>
+            <w:r>
+              <w:rPr>
+                <w:rFonts w:ascii="Tahoma" w:hAnsi="Tahoma" w:cs="Tahoma"/>
+                <w:sz w:val="16"/>
+              </w:rPr>
+              <w:t>0,5</w:t>
+            </w:r>
           </w:p>
         </w:tc>
       </w:tr>
@@ -30510,6 +30788,13 @@
                 <w:sz w:val="16"/>
               </w:rPr>
             </w:pPr>
+            <w:r>
+              <w:rPr>
+                <w:rFonts w:ascii="Tahoma" w:hAnsi="Tahoma" w:cs="Tahoma"/>
+                <w:sz w:val="16"/>
+              </w:rPr>
+              <w:t>1,5</w:t>
+            </w:r>
           </w:p>
         </w:tc>
         <w:tc>
@@ -30540,6 +30825,13 @@
                 <w:sz w:val="16"/>
               </w:rPr>
             </w:pPr>
+            <w:r>
+              <w:rPr>
+                <w:rFonts w:ascii="Tahoma" w:hAnsi="Tahoma" w:cs="Tahoma"/>
+                <w:sz w:val="16"/>
+              </w:rPr>
+              <w:t>0,5</w:t>
+            </w:r>
           </w:p>
         </w:tc>
       </w:tr>
@@ -30608,8 +30900,17 @@
                 <w:rFonts w:ascii="Tahoma" w:hAnsi="Tahoma" w:cs="Tahoma"/>
                 <w:sz w:val="16"/>
               </w:rPr>
-              <w:t>Krammer Mario</w:t>
-            </w:r>
+              <w:t xml:space="preserve">Sebastian </w:t>
+            </w:r>
+            <w:proofErr w:type="spellStart"/>
+            <w:r>
+              <w:rPr>
+                <w:rFonts w:ascii="Tahoma" w:hAnsi="Tahoma" w:cs="Tahoma"/>
+                <w:sz w:val="16"/>
+              </w:rPr>
+              <w:t>Schwayer</w:t>
+            </w:r>
+            <w:proofErr w:type="spellEnd"/>
           </w:p>
         </w:tc>
         <w:tc>
@@ -30647,6 +30948,13 @@
                 <w:sz w:val="16"/>
               </w:rPr>
             </w:pPr>
+            <w:r>
+              <w:rPr>
+                <w:rFonts w:ascii="Tahoma" w:hAnsi="Tahoma" w:cs="Tahoma"/>
+                <w:sz w:val="16"/>
+              </w:rPr>
+              <w:t>1,5</w:t>
+            </w:r>
           </w:p>
         </w:tc>
         <w:tc>
@@ -30677,6 +30985,15 @@
                 <w:sz w:val="16"/>
               </w:rPr>
             </w:pPr>
+            <w:r>
+              <w:rPr>
+                <w:rFonts w:ascii="Tahoma" w:hAnsi="Tahoma" w:cs="Tahoma"/>
+                <w:sz w:val="16"/>
+              </w:rPr>
+              <w:t>0,5</w:t>
+            </w:r>
+            <w:bookmarkStart w:id="67" w:name="_GoBack"/>
+            <w:bookmarkEnd w:id="67"/>
           </w:p>
         </w:tc>
       </w:tr>
@@ -31424,8 +31741,17 @@
                 <w:rFonts w:ascii="Tahoma" w:hAnsi="Tahoma" w:cs="Tahoma"/>
                 <w:sz w:val="16"/>
               </w:rPr>
-              <w:t>Krammer Mario</w:t>
-            </w:r>
+              <w:t xml:space="preserve">Sebastian </w:t>
+            </w:r>
+            <w:proofErr w:type="spellStart"/>
+            <w:r>
+              <w:rPr>
+                <w:rFonts w:ascii="Tahoma" w:hAnsi="Tahoma" w:cs="Tahoma"/>
+                <w:sz w:val="16"/>
+              </w:rPr>
+              <w:t>Schwayer</w:t>
+            </w:r>
+            <w:proofErr w:type="spellEnd"/>
           </w:p>
         </w:tc>
         <w:tc>
@@ -32512,8 +32838,17 @@
                 <w:rFonts w:ascii="Tahoma" w:hAnsi="Tahoma" w:cs="Tahoma"/>
                 <w:sz w:val="16"/>
               </w:rPr>
-              <w:t>Krammer Mario</w:t>
-            </w:r>
+              <w:t xml:space="preserve">Sebastian </w:t>
+            </w:r>
+            <w:proofErr w:type="spellStart"/>
+            <w:r>
+              <w:rPr>
+                <w:rFonts w:ascii="Tahoma" w:hAnsi="Tahoma" w:cs="Tahoma"/>
+                <w:sz w:val="16"/>
+              </w:rPr>
+              <w:t>Schwayer</w:t>
+            </w:r>
+            <w:proofErr w:type="spellEnd"/>
           </w:p>
         </w:tc>
         <w:tc>
@@ -32920,8 +33255,17 @@
                 <w:rFonts w:ascii="Tahoma" w:hAnsi="Tahoma" w:cs="Tahoma"/>
                 <w:sz w:val="16"/>
               </w:rPr>
-              <w:t>Krammer Mario</w:t>
-            </w:r>
+              <w:t xml:space="preserve">Sebastian </w:t>
+            </w:r>
+            <w:proofErr w:type="spellStart"/>
+            <w:r>
+              <w:rPr>
+                <w:rFonts w:ascii="Tahoma" w:hAnsi="Tahoma" w:cs="Tahoma"/>
+                <w:sz w:val="16"/>
+              </w:rPr>
+              <w:t>Schwayer</w:t>
+            </w:r>
+            <w:proofErr w:type="spellEnd"/>
           </w:p>
         </w:tc>
         <w:tc>
@@ -33192,8 +33536,17 @@
                 <w:rFonts w:ascii="Tahoma" w:hAnsi="Tahoma" w:cs="Tahoma"/>
                 <w:sz w:val="16"/>
               </w:rPr>
-              <w:t>Krammer Mario</w:t>
-            </w:r>
+              <w:t xml:space="preserve">Sebastian </w:t>
+            </w:r>
+            <w:proofErr w:type="spellStart"/>
+            <w:r>
+              <w:rPr>
+                <w:rFonts w:ascii="Tahoma" w:hAnsi="Tahoma" w:cs="Tahoma"/>
+                <w:sz w:val="16"/>
+              </w:rPr>
+              <w:t>Schwayer</w:t>
+            </w:r>
+            <w:proofErr w:type="spellEnd"/>
           </w:p>
         </w:tc>
         <w:tc>
@@ -33737,8 +34090,17 @@
                 <w:rFonts w:ascii="Tahoma" w:hAnsi="Tahoma" w:cs="Tahoma"/>
                 <w:sz w:val="16"/>
               </w:rPr>
-              <w:t>Krammer Mario</w:t>
-            </w:r>
+              <w:t xml:space="preserve">Sebastian </w:t>
+            </w:r>
+            <w:proofErr w:type="spellStart"/>
+            <w:r>
+              <w:rPr>
+                <w:rFonts w:ascii="Tahoma" w:hAnsi="Tahoma" w:cs="Tahoma"/>
+                <w:sz w:val="16"/>
+              </w:rPr>
+              <w:t>Schwayer</w:t>
+            </w:r>
+            <w:proofErr w:type="spellEnd"/>
           </w:p>
         </w:tc>
         <w:tc>
@@ -34695,8 +35057,17 @@
                 <w:rFonts w:ascii="Tahoma" w:hAnsi="Tahoma" w:cs="Tahoma"/>
                 <w:sz w:val="16"/>
               </w:rPr>
-              <w:t>Krammer Mario</w:t>
-            </w:r>
+              <w:t xml:space="preserve">Sebastian </w:t>
+            </w:r>
+            <w:proofErr w:type="spellStart"/>
+            <w:r>
+              <w:rPr>
+                <w:rFonts w:ascii="Tahoma" w:hAnsi="Tahoma" w:cs="Tahoma"/>
+                <w:sz w:val="16"/>
+              </w:rPr>
+              <w:t>Schwayer</w:t>
+            </w:r>
+            <w:proofErr w:type="spellEnd"/>
           </w:p>
         </w:tc>
         <w:tc>
@@ -34969,8 +35340,17 @@
                 <w:rFonts w:ascii="Tahoma" w:hAnsi="Tahoma" w:cs="Tahoma"/>
                 <w:sz w:val="16"/>
               </w:rPr>
-              <w:t>Krammer Mario</w:t>
-            </w:r>
+              <w:t xml:space="preserve">Sebastian </w:t>
+            </w:r>
+            <w:proofErr w:type="spellStart"/>
+            <w:r>
+              <w:rPr>
+                <w:rFonts w:ascii="Tahoma" w:hAnsi="Tahoma" w:cs="Tahoma"/>
+                <w:sz w:val="16"/>
+              </w:rPr>
+              <w:t>Schwayer</w:t>
+            </w:r>
+            <w:proofErr w:type="spellEnd"/>
           </w:p>
         </w:tc>
         <w:tc>
@@ -59821,8 +60201,17 @@
                 <w:rFonts w:ascii="Tahoma" w:hAnsi="Tahoma" w:cs="Tahoma"/>
                 <w:sz w:val="18"/>
               </w:rPr>
-              <w:t>, (ProjektauftraggeberIn</w:t>
-            </w:r>
+              <w:t>, (</w:t>
+            </w:r>
+            <w:proofErr w:type="spellStart"/>
+            <w:r>
+              <w:rPr>
+                <w:rFonts w:ascii="Tahoma" w:hAnsi="Tahoma" w:cs="Tahoma"/>
+                <w:sz w:val="18"/>
+              </w:rPr>
+              <w:t>ProjektauftraggeberIn</w:t>
+            </w:r>
+            <w:proofErr w:type="spellEnd"/>
             <w:r>
               <w:rPr>
                 <w:rFonts w:ascii="Tahoma" w:hAnsi="Tahoma" w:cs="Tahoma"/>
@@ -60142,13 +60531,23 @@
       <w:tab/>
       <w:t xml:space="preserve">Ersteller: </w:t>
     </w:r>
+    <w:proofErr w:type="spellStart"/>
     <w:r>
       <w:rPr>
         <w:rFonts w:ascii="Tahoma" w:hAnsi="Tahoma" w:cs="Tahoma"/>
         <w:sz w:val="20"/>
         <w:lang w:val="de-DE"/>
       </w:rPr>
-      <w:t>pma z</w:t>
+      <w:t>pma</w:t>
+    </w:r>
+    <w:proofErr w:type="spellEnd"/>
+    <w:r>
+      <w:rPr>
+        <w:rFonts w:ascii="Tahoma" w:hAnsi="Tahoma" w:cs="Tahoma"/>
+        <w:sz w:val="20"/>
+        <w:lang w:val="de-DE"/>
+      </w:rPr>
+      <w:t xml:space="preserve"> z</w:t>
     </w:r>
     <w:r>
       <w:rPr>
@@ -60336,13 +60735,23 @@
       <w:tab/>
       <w:t xml:space="preserve">Ersteller: </w:t>
     </w:r>
+    <w:proofErr w:type="spellStart"/>
     <w:r>
       <w:rPr>
         <w:rFonts w:ascii="Tahoma" w:hAnsi="Tahoma" w:cs="Tahoma"/>
         <w:sz w:val="20"/>
         <w:lang w:val="de-DE"/>
       </w:rPr>
-      <w:t>pma z</w:t>
+      <w:t>pma</w:t>
+    </w:r>
+    <w:proofErr w:type="spellEnd"/>
+    <w:r>
+      <w:rPr>
+        <w:rFonts w:ascii="Tahoma" w:hAnsi="Tahoma" w:cs="Tahoma"/>
+        <w:sz w:val="20"/>
+        <w:lang w:val="de-DE"/>
+      </w:rPr>
+      <w:t xml:space="preserve"> z</w:t>
     </w:r>
     <w:r>
       <w:rPr>
@@ -62633,7 +63042,7 @@
 </file>
 
 <file path=customXml/itemProps1.xml><?xml version="1.0" encoding="utf-8"?>
-<ds:datastoreItem xmlns:ds="http://schemas.openxmlformats.org/officeDocument/2006/customXml" ds:itemID="{7D025A4D-4809-4ECC-A79C-2918DBCBF3ED}">
+<ds:datastoreItem xmlns:ds="http://schemas.openxmlformats.org/officeDocument/2006/customXml" ds:itemID="{D7C5D92E-D543-4A5C-AB36-2E32C9B6CA0E}">
   <ds:schemaRefs>
     <ds:schemaRef ds:uri="http://schemas.openxmlformats.org/officeDocument/2006/bibliography"/>
   </ds:schemaRefs>
